--- a/midterm/cited.docx
+++ b/midterm/cited.docx
@@ -142,7 +142,12 @@
       </w:r>
       <w:proofErr w:type="spellEnd"/>
       <w:r>
-        <w:t>-logo&lt;/title&gt;&lt;path d="M20.8 18.1c0 2.7-2.2 4.8-4.8 4.8s-4.8-2.1-4.8-4.8c0-2.7 2.2-4.8 4.8-4.8 2.7.1 4.8 2.2 4.8 4.8zm11.2-7.4v14.9c0 2.3-1.9 4.3-4.3 4.3h-23.4c-2.4 0-4.3-1.9-4.3-4.3v-15c0-2.3 1.9-4.3 4.3-4.3h3.7l.8-2.3c.4-1.1 1.7-2 2.9-2h8.6c1.2 0 2.5.9 2.9 2l.8 2.4h3.7c2.4 0 4.3 1.9 4.3 4.3zm-8.6 7.5c0-4.1-3.3-7.5-7.5-7.5-4.1 0-7.5 3.4-7.5 7.5s3.3 7.5 7.5 7.5c4.2-.1 7.5-3.4 7.5-7.5z"&gt;&lt;/path&gt;&lt;/</w:t>
+        <w:t xml:space="preserve">-logo&lt;/title&gt;&lt;path d="M20.8 18.1c0 2.7-2.2 4.8-4.8 4.8s-4.8-2.1-4.8-4.8c0-2.7 2.2-4.8 4.8-4.8 2.7.1 4.8 2.2 4.8 4.8zm11.2-7.4v14.9c0 2.3-1.9 4.3-4.3 4.3h-23.4c-2.4 0-4.3-1.9-4.3-4.3v-15c0-2.3 1.9-4.3 4.3-4.3h3.7l.8-2.3c.4-1.1 1.7-2 2.9-2h8.6c1.2 0 2.5.9 2.9 2l.8 2.4h3.7c2.4 0 4.3 1.9 4.3 </w:t>
+      </w:r>
+      <w:bookmarkStart w:id="0" w:name="_GoBack"/>
+      <w:bookmarkEnd w:id="0"/>
+      <w:r>
+        <w:t>4.3zm-8.6 7.5c0-4.1-3.3-7.5-7.5-7.5-4.1 0-7.5 3.4-7.5 7.5s3.3 7.5 7.5 7.5c4.2-.1 7.5-3.4 7.5-7.5z"&gt;&lt;/path&gt;&lt;/</w:t>
       </w:r>
       <w:proofErr w:type="spellStart"/>
       <w:r>
@@ -181,16 +186,7 @@
           <w:sz w:val="21"/>
           <w:szCs w:val="21"/>
         </w:rPr>
-        <w:t xml:space="preserve">    </w:t>
-      </w:r>
-      <w:r>
-        <w:rPr>
-          <w:rFonts w:ascii="Helvetica" w:hAnsi="Helvetica" w:cs="Helvetica"/>
-          <w:color w:val="111111"/>
-          <w:sz w:val="21"/>
-          <w:szCs w:val="21"/>
-        </w:rPr>
-        <w:t xml:space="preserve">Photo by </w:t>
+        <w:t xml:space="preserve">    Photo by </w:t>
       </w:r>
       <w:hyperlink r:id="rId4" w:history="1">
         <w:r>
@@ -255,16 +251,7 @@
           <w:sz w:val="21"/>
           <w:szCs w:val="21"/>
         </w:rPr>
-        <w:t xml:space="preserve">   </w:t>
-      </w:r>
-      <w:r>
-        <w:rPr>
-          <w:rFonts w:ascii="Helvetica" w:hAnsi="Helvetica" w:cs="Helvetica"/>
-          <w:color w:val="111111"/>
-          <w:sz w:val="21"/>
-          <w:szCs w:val="21"/>
-        </w:rPr>
-        <w:t xml:space="preserve">Photo by </w:t>
+        <w:t xml:space="preserve">   Photo by </w:t>
       </w:r>
       <w:hyperlink r:id="rId6" w:history="1">
         <w:r>
@@ -318,16 +305,7 @@
           <w:sz w:val="21"/>
           <w:szCs w:val="21"/>
         </w:rPr>
-        <w:t xml:space="preserve">Fuck             </w:t>
-      </w:r>
-      <w:r>
-        <w:rPr>
-          <w:rFonts w:ascii="Helvetica" w:hAnsi="Helvetica" w:cs="Helvetica"/>
-          <w:color w:val="111111"/>
-          <w:sz w:val="21"/>
-          <w:szCs w:val="21"/>
-        </w:rPr>
-        <w:t xml:space="preserve">Photo by </w:t>
+        <w:t xml:space="preserve">Fuck             Photo by </w:t>
       </w:r>
       <w:hyperlink r:id="rId8" w:history="1">
         <w:r>
@@ -381,16 +359,7 @@
           <w:sz w:val="21"/>
           <w:szCs w:val="21"/>
         </w:rPr>
-        <w:t xml:space="preserve">Palm                     </w:t>
-      </w:r>
-      <w:r>
-        <w:rPr>
-          <w:rFonts w:ascii="Helvetica" w:hAnsi="Helvetica" w:cs="Helvetica"/>
-          <w:color w:val="111111"/>
-          <w:sz w:val="21"/>
-          <w:szCs w:val="21"/>
-        </w:rPr>
-        <w:t xml:space="preserve">Photo by </w:t>
+        <w:t xml:space="preserve">Palm                     Photo by </w:t>
       </w:r>
       <w:hyperlink r:id="rId10" w:history="1">
         <w:r>
@@ -444,16 +413,7 @@
           <w:sz w:val="21"/>
           <w:szCs w:val="21"/>
         </w:rPr>
-        <w:t xml:space="preserve">Drank           </w:t>
-      </w:r>
-      <w:r>
-        <w:rPr>
-          <w:rFonts w:ascii="Helvetica" w:hAnsi="Helvetica" w:cs="Helvetica"/>
-          <w:color w:val="111111"/>
-          <w:sz w:val="21"/>
-          <w:szCs w:val="21"/>
-        </w:rPr>
-        <w:t xml:space="preserve">Photo by </w:t>
+        <w:t xml:space="preserve">Drank           Photo by </w:t>
       </w:r>
       <w:hyperlink r:id="rId12" w:history="1">
         <w:proofErr w:type="spellStart"/>
@@ -516,25 +476,22 @@
       </w:hyperlink>
     </w:p>
     <w:p>
-      <w:r>
-        <w:rPr>
-          <w:rFonts w:ascii="Helvetica" w:hAnsi="Helvetica" w:cs="Helvetica"/>
-          <w:color w:val="111111"/>
-          <w:sz w:val="21"/>
-          <w:szCs w:val="21"/>
-        </w:rPr>
-        <w:t xml:space="preserve">Directions    </w:t>
-      </w:r>
-      <w:bookmarkStart w:id="0" w:name="_GoBack"/>
-      <w:bookmarkEnd w:id="0"/>
-      <w:r>
-        <w:rPr>
-          <w:rFonts w:ascii="Helvetica" w:hAnsi="Helvetica" w:cs="Helvetica"/>
-          <w:color w:val="111111"/>
-          <w:sz w:val="21"/>
-          <w:szCs w:val="21"/>
-        </w:rPr>
-        <w:t xml:space="preserve">Photo by </w:t>
+      <w:pPr>
+        <w:rPr>
+          <w:rFonts w:ascii="Helvetica" w:hAnsi="Helvetica" w:cs="Helvetica"/>
+          <w:color w:val="111111"/>
+          <w:sz w:val="21"/>
+          <w:szCs w:val="21"/>
+        </w:rPr>
+      </w:pPr>
+      <w:r>
+        <w:rPr>
+          <w:rFonts w:ascii="Helvetica" w:hAnsi="Helvetica" w:cs="Helvetica"/>
+          <w:color w:val="111111"/>
+          <w:sz w:val="21"/>
+          <w:szCs w:val="21"/>
+        </w:rPr>
+        <w:t xml:space="preserve">Directions    Photo by </w:t>
       </w:r>
       <w:hyperlink r:id="rId14" w:history="1">
         <w:proofErr w:type="spellStart"/>
@@ -596,7 +553,245 @@
         <w:proofErr w:type="spellEnd"/>
       </w:hyperlink>
     </w:p>
-    <w:p/>
+    <w:p>
+      <w:r>
+        <w:rPr>
+          <w:rFonts w:ascii="Helvetica" w:hAnsi="Helvetica" w:cs="Helvetica"/>
+          <w:color w:val="111111"/>
+          <w:sz w:val="21"/>
+          <w:szCs w:val="21"/>
+        </w:rPr>
+        <w:t xml:space="preserve">Girl              Photo by </w:t>
+      </w:r>
+      <w:hyperlink r:id="rId16" w:history="1">
+        <w:r>
+          <w:rPr>
+            <w:rStyle w:val="Hyperlink"/>
+            <w:rFonts w:ascii="Helvetica" w:hAnsi="Helvetica" w:cs="Helvetica"/>
+            <w:color w:val="999999"/>
+            <w:sz w:val="21"/>
+            <w:szCs w:val="21"/>
+          </w:rPr>
+          <w:t>Emma Simpson</w:t>
+        </w:r>
+      </w:hyperlink>
+      <w:r>
+        <w:rPr>
+          <w:rFonts w:ascii="Helvetica" w:hAnsi="Helvetica" w:cs="Helvetica"/>
+          <w:color w:val="111111"/>
+          <w:sz w:val="21"/>
+          <w:szCs w:val="21"/>
+        </w:rPr>
+        <w:t xml:space="preserve"> on </w:t>
+      </w:r>
+      <w:hyperlink r:id="rId17" w:history="1">
+        <w:proofErr w:type="spellStart"/>
+        <w:r>
+          <w:rPr>
+            <w:rStyle w:val="Hyperlink"/>
+            <w:rFonts w:ascii="Helvetica" w:hAnsi="Helvetica" w:cs="Helvetica"/>
+            <w:color w:val="999999"/>
+            <w:sz w:val="21"/>
+            <w:szCs w:val="21"/>
+          </w:rPr>
+          <w:t>Unsplash</w:t>
+        </w:r>
+        <w:proofErr w:type="spellEnd"/>
+      </w:hyperlink>
+    </w:p>
+    <w:p>
+      <w:pPr>
+        <w:rPr>
+          <w:rStyle w:val="Hyperlink"/>
+          <w:rFonts w:ascii="Helvetica" w:hAnsi="Helvetica" w:cs="Helvetica"/>
+          <w:color w:val="999999"/>
+          <w:sz w:val="21"/>
+          <w:szCs w:val="21"/>
+        </w:rPr>
+      </w:pPr>
+      <w:r>
+        <w:rPr>
+          <w:rFonts w:ascii="Helvetica" w:hAnsi="Helvetica" w:cs="Helvetica"/>
+          <w:color w:val="111111"/>
+          <w:sz w:val="21"/>
+          <w:szCs w:val="21"/>
+        </w:rPr>
+        <w:t xml:space="preserve"> Sad           Photo by </w:t>
+      </w:r>
+      <w:hyperlink r:id="rId18" w:history="1">
+        <w:r>
+          <w:rPr>
+            <w:rStyle w:val="Hyperlink"/>
+            <w:rFonts w:ascii="Helvetica" w:hAnsi="Helvetica" w:cs="Helvetica"/>
+            <w:color w:val="999999"/>
+            <w:sz w:val="21"/>
+            <w:szCs w:val="21"/>
+          </w:rPr>
+          <w:t>Diego Morales</w:t>
+        </w:r>
+      </w:hyperlink>
+      <w:r>
+        <w:rPr>
+          <w:rFonts w:ascii="Helvetica" w:hAnsi="Helvetica" w:cs="Helvetica"/>
+          <w:color w:val="111111"/>
+          <w:sz w:val="21"/>
+          <w:szCs w:val="21"/>
+        </w:rPr>
+        <w:t xml:space="preserve"> on </w:t>
+      </w:r>
+      <w:hyperlink r:id="rId19" w:history="1">
+        <w:proofErr w:type="spellStart"/>
+        <w:r>
+          <w:rPr>
+            <w:rStyle w:val="Hyperlink"/>
+            <w:rFonts w:ascii="Helvetica" w:hAnsi="Helvetica" w:cs="Helvetica"/>
+            <w:color w:val="999999"/>
+            <w:sz w:val="21"/>
+            <w:szCs w:val="21"/>
+          </w:rPr>
+          <w:t>Unsplash</w:t>
+        </w:r>
+        <w:proofErr w:type="spellEnd"/>
+      </w:hyperlink>
+    </w:p>
+    <w:p>
+      <w:pPr>
+        <w:rPr>
+          <w:rFonts w:ascii="Helvetica" w:hAnsi="Helvetica" w:cs="Helvetica"/>
+          <w:color w:val="111111"/>
+          <w:sz w:val="21"/>
+          <w:szCs w:val="21"/>
+        </w:rPr>
+      </w:pPr>
+      <w:r>
+        <w:rPr>
+          <w:rFonts w:ascii="Helvetica" w:hAnsi="Helvetica" w:cs="Helvetica"/>
+          <w:color w:val="111111"/>
+          <w:sz w:val="21"/>
+          <w:szCs w:val="21"/>
+        </w:rPr>
+        <w:t>Pink</w:t>
+      </w:r>
+      <w:r>
+        <w:rPr>
+          <w:rFonts w:ascii="Helvetica" w:hAnsi="Helvetica" w:cs="Helvetica"/>
+          <w:color w:val="111111"/>
+          <w:sz w:val="21"/>
+          <w:szCs w:val="21"/>
+        </w:rPr>
+        <w:t xml:space="preserve">           </w:t>
+      </w:r>
+      <w:r>
+        <w:rPr>
+          <w:rFonts w:ascii="Helvetica" w:hAnsi="Helvetica" w:cs="Helvetica"/>
+          <w:color w:val="111111"/>
+          <w:sz w:val="21"/>
+          <w:szCs w:val="21"/>
+        </w:rPr>
+        <w:t xml:space="preserve"> </w:t>
+      </w:r>
+      <w:r>
+        <w:rPr>
+          <w:rFonts w:ascii="Helvetica" w:hAnsi="Helvetica" w:cs="Helvetica"/>
+          <w:color w:val="111111"/>
+          <w:sz w:val="21"/>
+          <w:szCs w:val="21"/>
+        </w:rPr>
+        <w:t xml:space="preserve">Photo by </w:t>
+      </w:r>
+      <w:hyperlink r:id="rId20" w:history="1">
+        <w:r>
+          <w:rPr>
+            <w:rStyle w:val="Hyperlink"/>
+            <w:rFonts w:ascii="Helvetica" w:hAnsi="Helvetica" w:cs="Helvetica"/>
+            <w:color w:val="999999"/>
+            <w:sz w:val="21"/>
+            <w:szCs w:val="21"/>
+          </w:rPr>
+          <w:t>Emma Matthews</w:t>
+        </w:r>
+      </w:hyperlink>
+      <w:r>
+        <w:rPr>
+          <w:rFonts w:ascii="Helvetica" w:hAnsi="Helvetica" w:cs="Helvetica"/>
+          <w:color w:val="111111"/>
+          <w:sz w:val="21"/>
+          <w:szCs w:val="21"/>
+        </w:rPr>
+        <w:t xml:space="preserve"> on </w:t>
+      </w:r>
+      <w:hyperlink r:id="rId21" w:history="1">
+        <w:proofErr w:type="spellStart"/>
+        <w:r>
+          <w:rPr>
+            <w:rStyle w:val="Hyperlink"/>
+            <w:rFonts w:ascii="Helvetica" w:hAnsi="Helvetica" w:cs="Helvetica"/>
+            <w:color w:val="999999"/>
+            <w:sz w:val="21"/>
+            <w:szCs w:val="21"/>
+          </w:rPr>
+          <w:t>Unsplash</w:t>
+        </w:r>
+        <w:proofErr w:type="spellEnd"/>
+      </w:hyperlink>
+    </w:p>
+    <w:p>
+      <w:r>
+        <w:rPr>
+          <w:rFonts w:ascii="Helvetica" w:hAnsi="Helvetica" w:cs="Helvetica"/>
+          <w:color w:val="111111"/>
+          <w:sz w:val="21"/>
+          <w:szCs w:val="21"/>
+        </w:rPr>
+        <w:t xml:space="preserve">Doodle          </w:t>
+      </w:r>
+      <w:r>
+        <w:rPr>
+          <w:rFonts w:ascii="Helvetica" w:hAnsi="Helvetica" w:cs="Helvetica"/>
+          <w:color w:val="111111"/>
+          <w:sz w:val="21"/>
+          <w:szCs w:val="21"/>
+        </w:rPr>
+        <w:t xml:space="preserve">Photo by </w:t>
+      </w:r>
+      <w:hyperlink r:id="rId22" w:history="1">
+        <w:proofErr w:type="spellStart"/>
+        <w:r>
+          <w:rPr>
+            <w:rStyle w:val="Hyperlink"/>
+            <w:rFonts w:ascii="Helvetica" w:hAnsi="Helvetica" w:cs="Helvetica"/>
+            <w:color w:val="999999"/>
+            <w:sz w:val="21"/>
+            <w:szCs w:val="21"/>
+          </w:rPr>
+          <w:t>rawpixel</w:t>
+        </w:r>
+        <w:proofErr w:type="spellEnd"/>
+      </w:hyperlink>
+      <w:r>
+        <w:rPr>
+          <w:rFonts w:ascii="Helvetica" w:hAnsi="Helvetica" w:cs="Helvetica"/>
+          <w:color w:val="111111"/>
+          <w:sz w:val="21"/>
+          <w:szCs w:val="21"/>
+        </w:rPr>
+        <w:t xml:space="preserve"> on </w:t>
+      </w:r>
+      <w:hyperlink r:id="rId23" w:history="1">
+        <w:proofErr w:type="spellStart"/>
+        <w:r>
+          <w:rPr>
+            <w:rStyle w:val="Hyperlink"/>
+            <w:rFonts w:ascii="Helvetica" w:hAnsi="Helvetica" w:cs="Helvetica"/>
+            <w:color w:val="999999"/>
+            <w:sz w:val="21"/>
+            <w:szCs w:val="21"/>
+          </w:rPr>
+          <w:t>Unsplash</w:t>
+        </w:r>
+        <w:proofErr w:type="spellEnd"/>
+      </w:hyperlink>
+    </w:p>
     <w:sectPr>
       <w:pgSz w:w="12240" w:h="15840"/>
       <w:pgMar w:top="1440" w:right="1440" w:bottom="1440" w:left="1440" w:header="720" w:footer="720" w:gutter="0"/>
